--- a/DOCX/Тексты/Тексты Волчанской 03.03.2021.docx.docx
+++ b/DOCX/Тексты/Тексты Волчанской 03.03.2021.docx.docx
@@ -175,7 +175,33 @@
         </w:rPr>
         <w:br/>
         <w:tab/>
-        <w:t xml:space="preserve">Это диван. Он правее от телевизора, возле окна. Это картины. Они над диваном на стене. Это Ковёр. Ковёр тёмно синий. Ковёр </w:t>
+        <w:t xml:space="preserve">Это диван. Он правее от </w:t>
+      </w:r>
+      <w:r>
+        <w:rPr>
+          <w:rFonts w:eastAsia="Calibri" w:cs="Basic Roman" w:ascii="Nimbus Roman" w:hAnsi="Nimbus Roman"/>
+          <w:b w:val="false"/>
+          <w:bCs w:val="false"/>
+          <w:color w:val="auto"/>
+          <w:kern w:val="2"/>
+          <w:sz w:val="26"/>
+          <w:szCs w:val="26"/>
+          <w:lang w:val="ru-RU" w:eastAsia="zh-CN" w:bidi="ar-SA"/>
+        </w:rPr>
+        <w:t>(кого чего, оф)</w:t>
+      </w:r>
+      <w:r>
+        <w:rPr>
+          <w:rFonts w:eastAsia="Calibri" w:cs="Basic Roman" w:ascii="Nimbus Roman" w:hAnsi="Nimbus Roman"/>
+          <w:b w:val="false"/>
+          <w:bCs w:val="false"/>
+          <w:color w:val="auto"/>
+          <w:kern w:val="2"/>
+          <w:sz w:val="26"/>
+          <w:szCs w:val="26"/>
+          <w:lang w:val="ru-RU" w:eastAsia="zh-CN" w:bidi="ar-SA"/>
+        </w:rPr>
+        <w:t xml:space="preserve"> телевизора, возле окна. Это картины. Они над диваном на стене. Это Ковёр. Ковёр тёмно синий. Ковёр </w:t>
       </w:r>
       <w:r>
         <w:rPr>
@@ -1075,46 +1101,7 @@
                 <w:szCs w:val="26"/>
                 <w:lang w:val="ru-RU" w:eastAsia="zh-CN" w:bidi="ar-SA"/>
               </w:rPr>
-              <w:t xml:space="preserve">on the </w:t>
-            </w:r>
-            <w:r>
-              <w:rPr>
-                <w:rFonts w:eastAsia="Calibri" w:cs="Basic Roman" w:ascii="Nimbus Roman" w:hAnsi="Nimbus Roman"/>
-                <w:b w:val="false"/>
-                <w:bCs w:val="false"/>
-                <w:color w:val="00A933"/>
-                <w:kern w:val="2"/>
-                <w:sz w:val="26"/>
-                <w:szCs w:val="26"/>
-                <w:lang w:val="ru-RU" w:eastAsia="zh-CN" w:bidi="ar-SA"/>
-              </w:rPr>
-              <w:t xml:space="preserve">left </w:t>
-            </w:r>
-            <w:r>
-              <w:rPr>
-                <w:rFonts w:eastAsia="Calibri" w:cs="Basic Roman" w:ascii="Nimbus Roman" w:hAnsi="Nimbus Roman"/>
-                <w:b w:val="false"/>
-                <w:bCs w:val="false"/>
-                <w:color w:val="00A933"/>
-                <w:kern w:val="2"/>
-                <w:sz w:val="26"/>
-                <w:szCs w:val="26"/>
-                <w:lang w:val="ru-RU" w:eastAsia="zh-CN" w:bidi="ar-SA"/>
-              </w:rPr>
-              <w:t xml:space="preserve">of </w:t>
-            </w:r>
-            <w:r>
-              <w:rPr>
-                <w:rFonts w:eastAsia="Calibri" w:cs="Basic Roman" w:ascii="Nimbus Roman" w:hAnsi="Nimbus Roman"/>
-                <w:b w:val="false"/>
-                <w:bCs w:val="false"/>
-                <w:color w:val="00A933"/>
-                <w:kern w:val="2"/>
-                <w:sz w:val="26"/>
-                <w:szCs w:val="26"/>
-                <w:lang w:val="ru-RU" w:eastAsia="zh-CN" w:bidi="ar-SA"/>
-              </w:rPr>
-              <w:t xml:space="preserve">the TV </w:t>
+              <w:t>on the left of the TV</w:t>
             </w:r>
           </w:p>
         </w:tc>
@@ -1247,46 +1234,7 @@
                 <w:szCs w:val="26"/>
                 <w:lang w:val="ru-RU" w:eastAsia="zh-CN" w:bidi="ar-SA"/>
               </w:rPr>
-              <w:t xml:space="preserve">On the </w:t>
-            </w:r>
-            <w:r>
-              <w:rPr>
-                <w:rFonts w:eastAsia="Calibri" w:cs="Basic Roman" w:ascii="Nimbus Roman" w:hAnsi="Nimbus Roman"/>
-                <w:b w:val="false"/>
-                <w:bCs w:val="false"/>
-                <w:color w:val="00A933"/>
-                <w:kern w:val="2"/>
-                <w:sz w:val="26"/>
-                <w:szCs w:val="26"/>
-                <w:lang w:val="ru-RU" w:eastAsia="zh-CN" w:bidi="ar-SA"/>
-              </w:rPr>
-              <w:t xml:space="preserve">left </w:t>
-            </w:r>
-            <w:r>
-              <w:rPr>
-                <w:rFonts w:eastAsia="Calibri" w:cs="Basic Roman" w:ascii="Nimbus Roman" w:hAnsi="Nimbus Roman"/>
-                <w:b w:val="false"/>
-                <w:bCs w:val="false"/>
-                <w:color w:val="00A933"/>
-                <w:kern w:val="2"/>
-                <w:sz w:val="26"/>
-                <w:szCs w:val="26"/>
-                <w:lang w:val="ru-RU" w:eastAsia="zh-CN" w:bidi="ar-SA"/>
-              </w:rPr>
-              <w:t xml:space="preserve">of </w:t>
-            </w:r>
-            <w:r>
-              <w:rPr>
-                <w:rFonts w:eastAsia="Calibri" w:cs="Basic Roman" w:ascii="Nimbus Roman" w:hAnsi="Nimbus Roman"/>
-                <w:b w:val="false"/>
-                <w:bCs w:val="false"/>
-                <w:color w:val="00A933"/>
-                <w:kern w:val="2"/>
-                <w:sz w:val="26"/>
-                <w:szCs w:val="26"/>
-                <w:lang w:val="ru-RU" w:eastAsia="zh-CN" w:bidi="ar-SA"/>
-              </w:rPr>
-              <w:t>the bookspace</w:t>
+              <w:t>On the left of the bookspace</w:t>
             </w:r>
           </w:p>
         </w:tc>
@@ -1349,46 +1297,7 @@
                 <w:szCs w:val="26"/>
                 <w:lang w:val="ru-RU" w:eastAsia="zh-CN" w:bidi="ar-SA"/>
               </w:rPr>
-              <w:t xml:space="preserve">On the </w:t>
-            </w:r>
-            <w:r>
-              <w:rPr>
-                <w:rFonts w:eastAsia="Calibri" w:cs="Basic Roman" w:ascii="Nimbus Roman" w:hAnsi="Nimbus Roman"/>
-                <w:b w:val="false"/>
-                <w:bCs w:val="false"/>
-                <w:color w:val="00A933"/>
-                <w:kern w:val="2"/>
-                <w:sz w:val="26"/>
-                <w:szCs w:val="26"/>
-                <w:lang w:val="ru-RU" w:eastAsia="zh-CN" w:bidi="ar-SA"/>
-              </w:rPr>
-              <w:t>right o</w:t>
-            </w:r>
-            <w:r>
-              <w:rPr>
-                <w:rFonts w:eastAsia="Calibri" w:cs="Basic Roman" w:ascii="Nimbus Roman" w:hAnsi="Nimbus Roman"/>
-                <w:b w:val="false"/>
-                <w:bCs w:val="false"/>
-                <w:color w:val="00A933"/>
-                <w:kern w:val="2"/>
-                <w:sz w:val="26"/>
-                <w:szCs w:val="26"/>
-                <w:lang w:val="ru-RU" w:eastAsia="zh-CN" w:bidi="ar-SA"/>
-              </w:rPr>
-              <w:t>f</w:t>
-            </w:r>
-            <w:r>
-              <w:rPr>
-                <w:rFonts w:eastAsia="Calibri" w:cs="Basic Roman" w:ascii="Nimbus Roman" w:hAnsi="Nimbus Roman"/>
-                <w:b w:val="false"/>
-                <w:bCs w:val="false"/>
-                <w:color w:val="00A933"/>
-                <w:kern w:val="2"/>
-                <w:sz w:val="26"/>
-                <w:szCs w:val="26"/>
-                <w:lang w:val="ru-RU" w:eastAsia="zh-CN" w:bidi="ar-SA"/>
-              </w:rPr>
-              <w:t xml:space="preserve"> the window</w:t>
+              <w:t>On the right of the window</w:t>
             </w:r>
           </w:p>
         </w:tc>
@@ -1673,7 +1582,9 @@
         </w:rPr>
         <w:br/>
         <w:tab/>
-        <w:t>Мои друзья и я в классной комнате сейчас.</w:t>
+        <w:t>Мои друзья</w:t>
+        <w:tab/>
+        <w:t xml:space="preserve"> и я в классной комнате сейчас.</w:t>
         <w:br/>
         <w:tab/>
         <w:t xml:space="preserve">Это наша классная комната. Это студенты. Двадцать студентов за своими партами. Их рюкзаки под партами. Их книги на партах. </w:t>
@@ -1709,33 +1620,35 @@
           <w:szCs w:val="26"/>
           <w:lang w:val="ru-RU" w:eastAsia="zh-CN" w:bidi="ar-SA"/>
         </w:rPr>
-        <w:t xml:space="preserve"> и</w:t>
-      </w:r>
-      <w:r>
-        <w:rPr>
-          <w:rFonts w:eastAsia="Calibri" w:cs="Basic Roman" w:ascii="Nimbus Roman" w:hAnsi="Nimbus Roman"/>
-          <w:b w:val="false"/>
-          <w:bCs w:val="false"/>
+        <w:t xml:space="preserve">, </w:t>
+      </w:r>
+      <w:r>
+        <w:rPr>
+          <w:rFonts w:eastAsia="Calibri" w:cs="Basic Roman" w:ascii="Nimbus Roman" w:hAnsi="Nimbus Roman"/>
+          <w:b w:val="false"/>
+          <w:bCs w:val="false"/>
+          <w:strike w:val="false"/>
+          <w:dstrike w:val="false"/>
           <w:color w:val="00A933"/>
           <w:kern w:val="2"/>
           <w:sz w:val="26"/>
           <w:szCs w:val="26"/>
           <w:lang w:val="ru-RU" w:eastAsia="zh-CN" w:bidi="ar-SA"/>
         </w:rPr>
-        <w:t xml:space="preserve"> </w:t>
-      </w:r>
-      <w:r>
-        <w:rPr>
-          <w:rFonts w:eastAsia="Calibri" w:cs="Basic Roman" w:ascii="Nimbus Roman" w:hAnsi="Nimbus Roman"/>
-          <w:b w:val="false"/>
-          <w:bCs w:val="false"/>
-          <w:color w:val="auto"/>
-          <w:kern w:val="2"/>
-          <w:sz w:val="26"/>
-          <w:szCs w:val="26"/>
-          <w:lang w:val="ru-RU" w:eastAsia="zh-CN" w:bidi="ar-SA"/>
-        </w:rPr>
-        <w:t xml:space="preserve">это карты. Эти картины и карты на стене. Это наша учительница. Она молодая и хорошая. Ей 28 лет. Учитель </w:t>
+        <w:t>а то</w:t>
+      </w:r>
+      <w:r>
+        <w:rPr>
+          <w:rFonts w:eastAsia="Calibri" w:cs="Basic Roman" w:ascii="Nimbus Roman" w:hAnsi="Nimbus Roman"/>
+          <w:b w:val="false"/>
+          <w:bCs w:val="false"/>
+          <w:color w:val="auto"/>
+          <w:kern w:val="2"/>
+          <w:sz w:val="26"/>
+          <w:szCs w:val="26"/>
+          <w:lang w:val="ru-RU" w:eastAsia="zh-CN" w:bidi="ar-SA"/>
+        </w:rPr>
+        <w:t xml:space="preserve"> карты. Эти картины и карты на стене. Это наша учительница. Она молодая и хорошая. Ей 28 лет. Учитель </w:t>
       </w:r>
       <w:r>
         <w:rPr>
@@ -2324,20 +2237,7 @@
           <w:szCs w:val="26"/>
           <w:lang w:val="ru-RU" w:eastAsia="zh-CN" w:bidi="ar-SA"/>
         </w:rPr>
-        <w:t xml:space="preserve"> </w:t>
-      </w:r>
-      <w:r>
-        <w:rPr>
-          <w:rFonts w:eastAsia="Calibri" w:cs="Basic Roman" w:ascii="Nimbus Roman" w:hAnsi="Nimbus Roman"/>
-          <w:b w:val="false"/>
-          <w:bCs w:val="false"/>
-          <w:color w:val="auto"/>
-          <w:kern w:val="2"/>
-          <w:sz w:val="26"/>
-          <w:szCs w:val="26"/>
-          <w:lang w:val="ru-RU" w:eastAsia="zh-CN" w:bidi="ar-SA"/>
-        </w:rPr>
-        <w:t xml:space="preserve">the desk, on the wall, in the </w:t>
+        <w:t xml:space="preserve"> the desk, on the wall, in the </w:t>
       </w:r>
       <w:r>
         <w:rPr>
@@ -2376,7 +2276,20 @@
           <w:szCs w:val="26"/>
           <w:lang w:val="ru-RU" w:eastAsia="zh-CN" w:bidi="ar-SA"/>
         </w:rPr>
-        <w:t xml:space="preserve">on the </w:t>
+        <w:t>on the left of the blackboard</w:t>
+      </w:r>
+      <w:r>
+        <w:rPr>
+          <w:rFonts w:eastAsia="Calibri" w:cs="Basic Roman" w:ascii="Nimbus Roman" w:hAnsi="Nimbus Roman"/>
+          <w:b w:val="false"/>
+          <w:bCs w:val="false"/>
+          <w:color w:val="auto"/>
+          <w:kern w:val="2"/>
+          <w:sz w:val="26"/>
+          <w:szCs w:val="26"/>
+          <w:lang w:val="ru-RU" w:eastAsia="zh-CN" w:bidi="ar-SA"/>
+        </w:rPr>
+        <w:t xml:space="preserve">, </w:t>
       </w:r>
       <w:r>
         <w:rPr>
@@ -2389,98 +2302,7 @@
           <w:szCs w:val="26"/>
           <w:lang w:val="ru-RU" w:eastAsia="zh-CN" w:bidi="ar-SA"/>
         </w:rPr>
-        <w:t xml:space="preserve">left </w:t>
-      </w:r>
-      <w:r>
-        <w:rPr>
-          <w:rFonts w:eastAsia="Calibri" w:cs="Basic Roman" w:ascii="Nimbus Roman" w:hAnsi="Nimbus Roman"/>
-          <w:b w:val="false"/>
-          <w:bCs w:val="false"/>
-          <w:color w:val="00A933"/>
-          <w:kern w:val="2"/>
-          <w:sz w:val="26"/>
-          <w:szCs w:val="26"/>
-          <w:lang w:val="ru-RU" w:eastAsia="zh-CN" w:bidi="ar-SA"/>
-        </w:rPr>
-        <w:t>of</w:t>
-      </w:r>
-      <w:r>
-        <w:rPr>
-          <w:rFonts w:eastAsia="Calibri" w:cs="Basic Roman" w:ascii="Nimbus Roman" w:hAnsi="Nimbus Roman"/>
-          <w:b w:val="false"/>
-          <w:bCs w:val="false"/>
-          <w:color w:val="00A933"/>
-          <w:kern w:val="2"/>
-          <w:sz w:val="26"/>
-          <w:szCs w:val="26"/>
-          <w:lang w:val="ru-RU" w:eastAsia="zh-CN" w:bidi="ar-SA"/>
-        </w:rPr>
-        <w:t xml:space="preserve"> the blackboard</w:t>
-      </w:r>
-      <w:r>
-        <w:rPr>
-          <w:rFonts w:eastAsia="Calibri" w:cs="Basic Roman" w:ascii="Nimbus Roman" w:hAnsi="Nimbus Roman"/>
-          <w:b w:val="false"/>
-          <w:bCs w:val="false"/>
-          <w:color w:val="auto"/>
-          <w:kern w:val="2"/>
-          <w:sz w:val="26"/>
-          <w:szCs w:val="26"/>
-          <w:lang w:val="ru-RU" w:eastAsia="zh-CN" w:bidi="ar-SA"/>
-        </w:rPr>
-        <w:t xml:space="preserve">, </w:t>
-      </w:r>
-      <w:r>
-        <w:rPr>
-          <w:rFonts w:eastAsia="Calibri" w:cs="Basic Roman" w:ascii="Nimbus Roman" w:hAnsi="Nimbus Roman"/>
-          <w:b w:val="false"/>
-          <w:bCs w:val="false"/>
-          <w:color w:val="00A933"/>
-          <w:kern w:val="2"/>
-          <w:sz w:val="26"/>
-          <w:szCs w:val="26"/>
-          <w:lang w:val="ru-RU" w:eastAsia="zh-CN" w:bidi="ar-SA"/>
-        </w:rPr>
-        <w:t xml:space="preserve">on the </w:t>
-      </w:r>
-      <w:r>
-        <w:rPr>
-          <w:rFonts w:eastAsia="Calibri" w:cs="Basic Roman" w:ascii="Nimbus Roman" w:hAnsi="Nimbus Roman"/>
-          <w:b w:val="false"/>
-          <w:bCs w:val="false"/>
-          <w:color w:val="00A933"/>
-          <w:kern w:val="2"/>
-          <w:sz w:val="26"/>
-          <w:szCs w:val="26"/>
-          <w:lang w:val="ru-RU" w:eastAsia="zh-CN" w:bidi="ar-SA"/>
-        </w:rPr>
-        <w:t>right o</w:t>
-      </w:r>
-      <w:r>
-        <w:rPr>
-          <w:rFonts w:eastAsia="Calibri" w:cs="Basic Roman" w:ascii="Nimbus Roman" w:hAnsi="Nimbus Roman"/>
-          <w:b w:val="false"/>
-          <w:bCs w:val="false"/>
-          <w:color w:val="00A933"/>
-          <w:kern w:val="2"/>
-          <w:sz w:val="26"/>
-          <w:szCs w:val="26"/>
-          <w:lang w:val="ru-RU" w:eastAsia="zh-CN" w:bidi="ar-SA"/>
-        </w:rPr>
-        <w:t>f</w:t>
-      </w:r>
-      <w:r>
-        <w:rPr>
-          <w:rFonts w:eastAsia="Calibri" w:cs="Basic Roman" w:ascii="Nimbus Roman" w:hAnsi="Nimbus Roman"/>
-          <w:b w:val="false"/>
-          <w:bCs w:val="false"/>
-          <w:color w:val="00A933"/>
-          <w:kern w:val="2"/>
-          <w:sz w:val="26"/>
-          <w:szCs w:val="26"/>
-          <w:lang w:val="ru-RU" w:eastAsia="zh-CN" w:bidi="ar-SA"/>
-        </w:rPr>
-        <w:t xml:space="preserve"> the maps</w:t>
+        <w:t>on the right of the maps</w:t>
       </w:r>
       <w:r>
         <w:rPr>
